--- a/Documents/1pptszoveg.docx
+++ b/Documents/1pptszoveg.docx
@@ -4,7 +4,54 @@
   <w:body>
     <w:p>
       <w:r>
-        <w:t>1-8 DIA</w:t>
+        <w:t xml:space="preserve">KEZDO DIA </w:t>
+      </w:r>
+      <w:r>
+        <w:sym w:font="Wingdings" w:char="F0E0"/>
+      </w:r>
+      <w:r>
+        <w:t xml:space="preserve"> </w:t>
+      </w:r>
+      <w:proofErr w:type="spellStart"/>
+      <w:r>
+        <w:t>Dede</w:t>
+      </w:r>
+      <w:proofErr w:type="spellEnd"/>
+    </w:p>
+    <w:p>
+      <w:r>
+        <w:t xml:space="preserve">a helyzet </w:t>
+      </w:r>
+      <w:proofErr w:type="spellStart"/>
+      <w:r>
+        <w:t>valtozatlan</w:t>
+      </w:r>
+      <w:proofErr w:type="spellEnd"/>
+      <w:r>
+        <w:t xml:space="preserve">, ez itt meg mindig a </w:t>
+      </w:r>
+      <w:proofErr w:type="spellStart"/>
+      <w:r>
+        <w:t>hype</w:t>
+      </w:r>
+      <w:proofErr w:type="spellEnd"/>
+    </w:p>
+    <w:p/>
+    <w:p>
+      <w:r>
+        <w:t>2-</w:t>
+      </w:r>
+      <w:r>
+        <w:t>8 DIA</w:t>
+      </w:r>
+      <w:r>
+        <w:t xml:space="preserve"> </w:t>
+      </w:r>
+      <w:r>
+        <w:sym w:font="Wingdings" w:char="F0E0"/>
+      </w:r>
+      <w:r>
+        <w:t xml:space="preserve"> mindenki</w:t>
       </w:r>
     </w:p>
     <w:p>
@@ -27,6 +74,132 @@
         <w:t xml:space="preserve"> amit akar.</w:t>
       </w:r>
     </w:p>
+    <w:p/>
+    <w:p>
+      <w:pPr>
+        <w:pStyle w:val="Cmsor1"/>
+      </w:pPr>
+      <w:r>
+        <w:t>Magyarcsik Dávid (Design, Backend &amp; Frontend)</w:t>
+      </w:r>
+    </w:p>
+    <w:p>
+      <w:pPr>
+        <w:spacing w:after="0"/>
+      </w:pPr>
+      <w:r>
+        <w:t>Dávidnak hívnak és 1</w:t>
+      </w:r>
+      <w:r>
+        <w:t>8</w:t>
+      </w:r>
+      <w:r>
+        <w:t xml:space="preserve"> éves vagyok, de mivel van egy másik Dávid is a csapatban, az egyszerűbb megkülönböztetés érdekében Dave-nek szólítanak a többiek. </w:t>
+      </w:r>
+    </w:p>
+    <w:p>
+      <w:pPr>
+        <w:spacing w:after="0"/>
+      </w:pPr>
+      <w:r>
+        <w:t>Több hobbim is van, ezek legfőképpen különböző sportágak, amelyek név szerint a cselgáncs (Judo) és a futball. Mindezek felett szeretem az irodalmat, azon belül is a költészetet.</w:t>
+      </w:r>
+    </w:p>
+    <w:p>
+      <w:r>
+        <w:t xml:space="preserve">A programozással, mint hobbival és jövőbeli szakmával egy ún. </w:t>
+      </w:r>
+      <w:proofErr w:type="spellStart"/>
+      <w:r>
+        <w:t>Logiscool</w:t>
+      </w:r>
+      <w:proofErr w:type="spellEnd"/>
+      <w:r>
+        <w:t xml:space="preserve"> nevezetű kurzuson ismerkedtem meg 3-4 éve, s azóta rendszeresen „</w:t>
+      </w:r>
+      <w:proofErr w:type="spellStart"/>
+      <w:r>
+        <w:t>űzöm</w:t>
+      </w:r>
+      <w:proofErr w:type="spellEnd"/>
+      <w:r>
+        <w:t xml:space="preserve">”. A programozás, mint kódolás sosem kötött le úgy igazán, mindig is a modellezés, animálás és egyéb grafikus munkáknak éltem, viszont az utóbbi időben eszméltem arra rá, hogy kevés lesz. Elsősorban azért jelentkeztem a Műhelybe, hogy újra fellángoljon bennem a kódolás és a gyakorlati feladatok adta láng. </w:t>
+      </w:r>
+    </w:p>
+    <w:p>
+      <w:pPr>
+        <w:pStyle w:val="Cmsor1"/>
+      </w:pPr>
+      <w:r>
+        <w:t>Tóth Dávid (</w:t>
+      </w:r>
+      <w:proofErr w:type="spellStart"/>
+      <w:r>
+        <w:t>Full</w:t>
+      </w:r>
+      <w:proofErr w:type="spellEnd"/>
+      <w:r>
+        <w:t xml:space="preserve"> </w:t>
+      </w:r>
+      <w:proofErr w:type="spellStart"/>
+      <w:r>
+        <w:t>Stack</w:t>
+      </w:r>
+      <w:proofErr w:type="spellEnd"/>
+      <w:r>
+        <w:t>)</w:t>
+      </w:r>
+    </w:p>
+    <w:p>
+      <w:r>
+        <w:t>Sziasztok! Dávid vagyok, 1</w:t>
+      </w:r>
+      <w:r>
+        <w:t>7</w:t>
+      </w:r>
+      <w:r>
+        <w:t xml:space="preserve"> éves. Hobbim a programozás, a </w:t>
+      </w:r>
+      <w:proofErr w:type="spellStart"/>
+      <w:r>
+        <w:t>bringázás</w:t>
+      </w:r>
+      <w:proofErr w:type="spellEnd"/>
+      <w:r>
+        <w:t xml:space="preserve"> de szeretem a madarakat, késeket és a </w:t>
+      </w:r>
+      <w:proofErr w:type="spellStart"/>
+      <w:r>
+        <w:t>kriptovalutát</w:t>
+      </w:r>
+      <w:proofErr w:type="spellEnd"/>
+      <w:r>
+        <w:t xml:space="preserve"> is. Programozni először 10 éves koromban kezdtem, egy gyerekeknek szóló oktatókönyv hatására, melyet szülinapomra kaptam. Én második alkalommal veszek részt a műhelyen, úgy éreztem, hogy az előző </w:t>
+      </w:r>
+      <w:proofErr w:type="spellStart"/>
+      <w:r>
+        <w:t>akalommal</w:t>
+      </w:r>
+      <w:proofErr w:type="spellEnd"/>
+      <w:r>
+        <w:t xml:space="preserve"> rengeteg mindent tanultunk, így idén is jelentkeztem. </w:t>
+      </w:r>
+    </w:p>
+    <w:p>
+      <w:pPr>
+        <w:pStyle w:val="Cmsor1"/>
+      </w:pPr>
+      <w:r>
+        <w:t>Török Zsombor (Adatbázis &amp; Backend)</w:t>
+      </w:r>
+    </w:p>
+    <w:p>
+      <w:r>
+        <w:t>Zsombor vagyok, 17 éves kaposvári diák. Főbb hobbijaim közé tartozik a biciklizés, szabadidőmben szeretek videójátékokkal játszani. Azért jelentkeztem a műhelybe, hogy az informatika világában új területeket ismerjek meg, megtanuljak csapatban dolgozni. Érdekel hogyan készülnek a webalkalmazások, és milyen háttérfolyamatok zajlanak le, egy alkalmazás fejlesztése során.</w:t>
+      </w:r>
+    </w:p>
+    <w:p/>
+    <w:p/>
     <w:p/>
     <w:p/>
     <w:sectPr>
@@ -357,6 +530,95 @@
     </w:lvl>
   </w:abstractNum>
   <w:abstractNum w:abstractNumId="3" w15:restartNumberingAfterBreak="0">
+    <w:nsid w:val="3B7A7786"/>
+    <w:multiLevelType w:val="hybridMultilevel"/>
+    <w:tmpl w:val="EED04F46"/>
+    <w:lvl w:ilvl="0" w:tplc="040E000F">
+      <w:start w:val="1"/>
+      <w:numFmt w:val="decimal"/>
+      <w:lvlText w:val="%1."/>
+      <w:lvlJc w:val="left"/>
+      <w:pPr>
+        <w:ind w:left="720" w:hanging="360"/>
+      </w:pPr>
+      <w:rPr>
+        <w:rFonts w:hint="default"/>
+      </w:rPr>
+    </w:lvl>
+    <w:lvl w:ilvl="1" w:tplc="040E0019" w:tentative="1">
+      <w:start w:val="1"/>
+      <w:numFmt w:val="lowerLetter"/>
+      <w:lvlText w:val="%2."/>
+      <w:lvlJc w:val="left"/>
+      <w:pPr>
+        <w:ind w:left="1440" w:hanging="360"/>
+      </w:pPr>
+    </w:lvl>
+    <w:lvl w:ilvl="2" w:tplc="040E001B" w:tentative="1">
+      <w:start w:val="1"/>
+      <w:numFmt w:val="lowerRoman"/>
+      <w:lvlText w:val="%3."/>
+      <w:lvlJc w:val="right"/>
+      <w:pPr>
+        <w:ind w:left="2160" w:hanging="180"/>
+      </w:pPr>
+    </w:lvl>
+    <w:lvl w:ilvl="3" w:tplc="040E000F" w:tentative="1">
+      <w:start w:val="1"/>
+      <w:numFmt w:val="decimal"/>
+      <w:lvlText w:val="%4."/>
+      <w:lvlJc w:val="left"/>
+      <w:pPr>
+        <w:ind w:left="2880" w:hanging="360"/>
+      </w:pPr>
+    </w:lvl>
+    <w:lvl w:ilvl="4" w:tplc="040E0019" w:tentative="1">
+      <w:start w:val="1"/>
+      <w:numFmt w:val="lowerLetter"/>
+      <w:lvlText w:val="%5."/>
+      <w:lvlJc w:val="left"/>
+      <w:pPr>
+        <w:ind w:left="3600" w:hanging="360"/>
+      </w:pPr>
+    </w:lvl>
+    <w:lvl w:ilvl="5" w:tplc="040E001B" w:tentative="1">
+      <w:start w:val="1"/>
+      <w:numFmt w:val="lowerRoman"/>
+      <w:lvlText w:val="%6."/>
+      <w:lvlJc w:val="right"/>
+      <w:pPr>
+        <w:ind w:left="4320" w:hanging="180"/>
+      </w:pPr>
+    </w:lvl>
+    <w:lvl w:ilvl="6" w:tplc="040E000F" w:tentative="1">
+      <w:start w:val="1"/>
+      <w:numFmt w:val="decimal"/>
+      <w:lvlText w:val="%7."/>
+      <w:lvlJc w:val="left"/>
+      <w:pPr>
+        <w:ind w:left="5040" w:hanging="360"/>
+      </w:pPr>
+    </w:lvl>
+    <w:lvl w:ilvl="7" w:tplc="040E0019" w:tentative="1">
+      <w:start w:val="1"/>
+      <w:numFmt w:val="lowerLetter"/>
+      <w:lvlText w:val="%8."/>
+      <w:lvlJc w:val="left"/>
+      <w:pPr>
+        <w:ind w:left="5760" w:hanging="360"/>
+      </w:pPr>
+    </w:lvl>
+    <w:lvl w:ilvl="8" w:tplc="040E001B" w:tentative="1">
+      <w:start w:val="1"/>
+      <w:numFmt w:val="lowerRoman"/>
+      <w:lvlText w:val="%9."/>
+      <w:lvlJc w:val="right"/>
+      <w:pPr>
+        <w:ind w:left="6480" w:hanging="180"/>
+      </w:pPr>
+    </w:lvl>
+  </w:abstractNum>
+  <w:abstractNum w:abstractNumId="4" w15:restartNumberingAfterBreak="0">
     <w:nsid w:val="69FD4F28"/>
     <w:multiLevelType w:val="hybridMultilevel"/>
     <w:tmpl w:val="99ACD73C"/>
@@ -364,6 +626,95 @@
       <w:start w:val="1"/>
       <w:numFmt w:val="decimal"/>
       <w:lvlText w:val="%1."/>
+      <w:lvlJc w:val="left"/>
+      <w:pPr>
+        <w:ind w:left="720" w:hanging="360"/>
+      </w:pPr>
+      <w:rPr>
+        <w:rFonts w:hint="default"/>
+      </w:rPr>
+    </w:lvl>
+    <w:lvl w:ilvl="1" w:tplc="040E0019" w:tentative="1">
+      <w:start w:val="1"/>
+      <w:numFmt w:val="lowerLetter"/>
+      <w:lvlText w:val="%2."/>
+      <w:lvlJc w:val="left"/>
+      <w:pPr>
+        <w:ind w:left="1440" w:hanging="360"/>
+      </w:pPr>
+    </w:lvl>
+    <w:lvl w:ilvl="2" w:tplc="040E001B" w:tentative="1">
+      <w:start w:val="1"/>
+      <w:numFmt w:val="lowerRoman"/>
+      <w:lvlText w:val="%3."/>
+      <w:lvlJc w:val="right"/>
+      <w:pPr>
+        <w:ind w:left="2160" w:hanging="180"/>
+      </w:pPr>
+    </w:lvl>
+    <w:lvl w:ilvl="3" w:tplc="040E000F" w:tentative="1">
+      <w:start w:val="1"/>
+      <w:numFmt w:val="decimal"/>
+      <w:lvlText w:val="%4."/>
+      <w:lvlJc w:val="left"/>
+      <w:pPr>
+        <w:ind w:left="2880" w:hanging="360"/>
+      </w:pPr>
+    </w:lvl>
+    <w:lvl w:ilvl="4" w:tplc="040E0019" w:tentative="1">
+      <w:start w:val="1"/>
+      <w:numFmt w:val="lowerLetter"/>
+      <w:lvlText w:val="%5."/>
+      <w:lvlJc w:val="left"/>
+      <w:pPr>
+        <w:ind w:left="3600" w:hanging="360"/>
+      </w:pPr>
+    </w:lvl>
+    <w:lvl w:ilvl="5" w:tplc="040E001B" w:tentative="1">
+      <w:start w:val="1"/>
+      <w:numFmt w:val="lowerRoman"/>
+      <w:lvlText w:val="%6."/>
+      <w:lvlJc w:val="right"/>
+      <w:pPr>
+        <w:ind w:left="4320" w:hanging="180"/>
+      </w:pPr>
+    </w:lvl>
+    <w:lvl w:ilvl="6" w:tplc="040E000F" w:tentative="1">
+      <w:start w:val="1"/>
+      <w:numFmt w:val="decimal"/>
+      <w:lvlText w:val="%7."/>
+      <w:lvlJc w:val="left"/>
+      <w:pPr>
+        <w:ind w:left="5040" w:hanging="360"/>
+      </w:pPr>
+    </w:lvl>
+    <w:lvl w:ilvl="7" w:tplc="040E0019" w:tentative="1">
+      <w:start w:val="1"/>
+      <w:numFmt w:val="lowerLetter"/>
+      <w:lvlText w:val="%8."/>
+      <w:lvlJc w:val="left"/>
+      <w:pPr>
+        <w:ind w:left="5760" w:hanging="360"/>
+      </w:pPr>
+    </w:lvl>
+    <w:lvl w:ilvl="8" w:tplc="040E001B" w:tentative="1">
+      <w:start w:val="1"/>
+      <w:numFmt w:val="lowerRoman"/>
+      <w:lvlText w:val="%9."/>
+      <w:lvlJc w:val="right"/>
+      <w:pPr>
+        <w:ind w:left="6480" w:hanging="180"/>
+      </w:pPr>
+    </w:lvl>
+  </w:abstractNum>
+  <w:abstractNum w:abstractNumId="5" w15:restartNumberingAfterBreak="0">
+    <w:nsid w:val="7F941D0E"/>
+    <w:multiLevelType w:val="hybridMultilevel"/>
+    <w:tmpl w:val="216C9FA6"/>
+    <w:lvl w:ilvl="0" w:tplc="A0185F72">
+      <w:start w:val="1"/>
+      <w:numFmt w:val="decimal"/>
+      <w:lvlText w:val="%1"/>
       <w:lvlJc w:val="left"/>
       <w:pPr>
         <w:ind w:left="720" w:hanging="360"/>
@@ -449,13 +800,19 @@
     <w:abstractNumId w:val="0"/>
   </w:num>
   <w:num w:numId="2" w16cid:durableId="1555896182">
-    <w:abstractNumId w:val="3"/>
+    <w:abstractNumId w:val="4"/>
   </w:num>
   <w:num w:numId="3" w16cid:durableId="1037588904">
     <w:abstractNumId w:val="1"/>
   </w:num>
   <w:num w:numId="4" w16cid:durableId="647592642">
     <w:abstractNumId w:val="2"/>
+  </w:num>
+  <w:num w:numId="5" w16cid:durableId="1330251328">
+    <w:abstractNumId w:val="3"/>
+  </w:num>
+  <w:num w:numId="6" w16cid:durableId="849638099">
+    <w:abstractNumId w:val="5"/>
   </w:num>
 </w:numbering>
 </file>
@@ -861,6 +1218,29 @@
     <w:name w:val="Normal"/>
     <w:qFormat/>
   </w:style>
+  <w:style w:type="paragraph" w:styleId="Cmsor1">
+    <w:name w:val="heading 1"/>
+    <w:basedOn w:val="Norml"/>
+    <w:next w:val="Norml"/>
+    <w:link w:val="Cmsor1Char"/>
+    <w:uiPriority w:val="9"/>
+    <w:qFormat/>
+    <w:rsid w:val="00FD56FA"/>
+    <w:pPr>
+      <w:keepNext/>
+      <w:keepLines/>
+      <w:spacing w:before="240" w:after="0" w:line="360" w:lineRule="auto"/>
+      <w:jc w:val="both"/>
+      <w:outlineLvl w:val="0"/>
+    </w:pPr>
+    <w:rPr>
+      <w:rFonts w:asciiTheme="majorHAnsi" w:eastAsiaTheme="majorEastAsia" w:hAnsiTheme="majorHAnsi" w:cstheme="majorBidi"/>
+      <w:kern w:val="0"/>
+      <w:sz w:val="36"/>
+      <w:szCs w:val="36"/>
+      <w14:ligatures w14:val="none"/>
+    </w:rPr>
+  </w:style>
   <w:style w:type="character" w:default="1" w:styleId="Bekezdsalapbettpusa">
     <w:name w:val="Default Paragraph Font"/>
     <w:uiPriority w:val="1"/>
@@ -898,6 +1278,20 @@
       <w:ind w:left="720"/>
       <w:contextualSpacing/>
     </w:pPr>
+  </w:style>
+  <w:style w:type="character" w:customStyle="1" w:styleId="Cmsor1Char">
+    <w:name w:val="Címsor 1 Char"/>
+    <w:basedOn w:val="Bekezdsalapbettpusa"/>
+    <w:link w:val="Cmsor1"/>
+    <w:uiPriority w:val="9"/>
+    <w:rsid w:val="00FD56FA"/>
+    <w:rPr>
+      <w:rFonts w:asciiTheme="majorHAnsi" w:eastAsiaTheme="majorEastAsia" w:hAnsiTheme="majorHAnsi" w:cstheme="majorBidi"/>
+      <w:kern w:val="0"/>
+      <w:sz w:val="36"/>
+      <w:szCs w:val="36"/>
+      <w14:ligatures w14:val="none"/>
+    </w:rPr>
   </w:style>
 </w:styles>
 </file>

--- a/Documents/1pptszoveg.docx
+++ b/Documents/1pptszoveg.docx
@@ -3,205 +3,1362 @@
 <w:document xmlns:wpc="http://schemas.microsoft.com/office/word/2010/wordprocessingCanvas" xmlns:cx="http://schemas.microsoft.com/office/drawing/2014/chartex" xmlns:cx1="http://schemas.microsoft.com/office/drawing/2015/9/8/chartex" xmlns:cx2="http://schemas.microsoft.com/office/drawing/2015/10/21/chartex" xmlns:cx3="http://schemas.microsoft.com/office/drawing/2016/5/9/chartex" xmlns:cx4="http://schemas.microsoft.com/office/drawing/2016/5/10/chartex" xmlns:cx5="http://schemas.microsoft.com/office/drawing/2016/5/11/chartex" xmlns:cx6="http://schemas.microsoft.com/office/drawing/2016/5/12/chartex" xmlns:cx7="http://schemas.microsoft.com/office/drawing/2016/5/13/chartex" xmlns:cx8="http://schemas.microsoft.com/office/drawing/2016/5/14/chartex" xmlns:mc="http://schemas.openxmlformats.org/markup-compatibility/2006" xmlns:aink="http://schemas.microsoft.com/office/drawing/2016/ink" xmlns:am3d="http://schemas.microsoft.com/office/drawing/2017/model3d" xmlns:o="urn:schemas-microsoft-com:office:office" xmlns:oel="http://schemas.microsoft.com/office/2019/extlst" xmlns:r="http://schemas.openxmlformats.org/officeDocument/2006/relationships" xmlns:m="http://schemas.openxmlformats.org/officeDocument/2006/math" xmlns:v="urn:schemas-microsoft-com:vml" xmlns:wp14="http://schemas.microsoft.com/office/word/2010/wordprocessingDrawing" xmlns:wp="http://schemas.openxmlformats.org/drawingml/2006/wordprocessingDrawing" xmlns:w10="urn:schemas-microsoft-com:office:word" xmlns:w="http://schemas.openxmlformats.org/wordprocessingml/2006/main" xmlns:w14="http://schemas.microsoft.com/office/word/2010/wordml" xmlns:w15="http://schemas.microsoft.com/office/word/2012/wordml" xmlns:w16cex="http://schemas.microsoft.com/office/word/2018/wordml/cex" xmlns:w16cid="http://schemas.microsoft.com/office/word/2016/wordml/cid" xmlns:w16="http://schemas.microsoft.com/office/word/2018/wordml" xmlns:w16sdtdh="http://schemas.microsoft.com/office/word/2020/wordml/sdtdatahash" xmlns:w16se="http://schemas.microsoft.com/office/word/2015/wordml/symex" xmlns:wpg="http://schemas.microsoft.com/office/word/2010/wordprocessingGroup" xmlns:wpi="http://schemas.microsoft.com/office/word/2010/wordprocessingInk" xmlns:wne="http://schemas.microsoft.com/office/word/2006/wordml" xmlns:wps="http://schemas.microsoft.com/office/word/2010/wordprocessingShape" mc:Ignorable="w14 w15 w16se w16cid w16 w16cex w16sdtdh wp14">
   <w:body>
     <w:p>
-      <w:r>
+      <w:pPr>
+        <w:rPr>
+          <w:rFonts w:ascii="Times New Roman" w:hAnsi="Times New Roman" w:cs="Times New Roman"/>
+          <w:b/>
+          <w:bCs/>
+          <w:color w:val="FF0000"/>
+          <w:sz w:val="52"/>
+          <w:szCs w:val="52"/>
+        </w:rPr>
+      </w:pPr>
+      <w:r>
+        <w:rPr>
+          <w:rFonts w:ascii="Times New Roman" w:hAnsi="Times New Roman" w:cs="Times New Roman"/>
+          <w:b/>
+          <w:bCs/>
+          <w:sz w:val="52"/>
+          <w:szCs w:val="52"/>
+        </w:rPr>
         <w:t xml:space="preserve">KEZDO DIA </w:t>
       </w:r>
       <w:r>
+        <w:rPr>
+          <w:rFonts w:ascii="Times New Roman" w:hAnsi="Times New Roman" w:cs="Times New Roman"/>
+          <w:b/>
+          <w:bCs/>
+          <w:sz w:val="52"/>
+          <w:szCs w:val="52"/>
+        </w:rPr>
         <w:sym w:font="Wingdings" w:char="F0E0"/>
       </w:r>
       <w:r>
+        <w:rPr>
+          <w:rFonts w:ascii="Times New Roman" w:hAnsi="Times New Roman" w:cs="Times New Roman"/>
+          <w:b/>
+          <w:bCs/>
+          <w:sz w:val="52"/>
+          <w:szCs w:val="52"/>
+        </w:rPr>
         <w:t xml:space="preserve"> </w:t>
       </w:r>
-      <w:proofErr w:type="spellStart"/>
-      <w:r>
+      <w:r>
+        <w:rPr>
+          <w:rFonts w:ascii="Times New Roman" w:hAnsi="Times New Roman" w:cs="Times New Roman"/>
+          <w:b/>
+          <w:bCs/>
+          <w:color w:val="FF0000"/>
+          <w:sz w:val="52"/>
+          <w:szCs w:val="52"/>
+        </w:rPr>
         <w:t>Dede</w:t>
       </w:r>
-      <w:proofErr w:type="spellEnd"/>
-    </w:p>
-    <w:p>
-      <w:r>
-        <w:t xml:space="preserve">a helyzet </w:t>
-      </w:r>
-      <w:proofErr w:type="spellStart"/>
-      <w:r>
-        <w:t>valtozatlan</w:t>
-      </w:r>
-      <w:proofErr w:type="spellEnd"/>
-      <w:r>
-        <w:t xml:space="preserve">, ez itt meg mindig a </w:t>
-      </w:r>
-      <w:proofErr w:type="spellStart"/>
-      <w:r>
-        <w:t>hype</w:t>
-      </w:r>
-      <w:proofErr w:type="spellEnd"/>
-    </w:p>
-    <w:p/>
-    <w:p>
-      <w:r>
+    </w:p>
+    <w:p>
+      <w:pPr>
+        <w:rPr>
+          <w:rFonts w:ascii="Times New Roman" w:hAnsi="Times New Roman" w:cs="Times New Roman"/>
+          <w:b/>
+          <w:bCs/>
+          <w:sz w:val="52"/>
+          <w:szCs w:val="52"/>
+        </w:rPr>
+      </w:pPr>
+    </w:p>
+    <w:p>
+      <w:pPr>
+        <w:rPr>
+          <w:rFonts w:ascii="Times New Roman" w:hAnsi="Times New Roman" w:cs="Times New Roman"/>
+          <w:b/>
+          <w:bCs/>
+          <w:sz w:val="52"/>
+          <w:szCs w:val="52"/>
+        </w:rPr>
+      </w:pPr>
+      <w:r>
+        <w:rPr>
+          <w:rFonts w:ascii="Times New Roman" w:hAnsi="Times New Roman" w:cs="Times New Roman"/>
+          <w:b/>
+          <w:bCs/>
+          <w:sz w:val="52"/>
+          <w:szCs w:val="52"/>
+        </w:rPr>
         <w:t>2-</w:t>
       </w:r>
       <w:r>
+        <w:rPr>
+          <w:rFonts w:ascii="Times New Roman" w:hAnsi="Times New Roman" w:cs="Times New Roman"/>
+          <w:b/>
+          <w:bCs/>
+          <w:sz w:val="52"/>
+          <w:szCs w:val="52"/>
+        </w:rPr>
         <w:t>8 DIA</w:t>
       </w:r>
       <w:r>
+        <w:rPr>
+          <w:rFonts w:ascii="Times New Roman" w:hAnsi="Times New Roman" w:cs="Times New Roman"/>
+          <w:b/>
+          <w:bCs/>
+          <w:sz w:val="52"/>
+          <w:szCs w:val="52"/>
+        </w:rPr>
         <w:t xml:space="preserve"> </w:t>
       </w:r>
       <w:r>
+        <w:rPr>
+          <w:rFonts w:ascii="Times New Roman" w:hAnsi="Times New Roman" w:cs="Times New Roman"/>
+          <w:b/>
+          <w:bCs/>
+          <w:sz w:val="52"/>
+          <w:szCs w:val="52"/>
+        </w:rPr>
         <w:sym w:font="Wingdings" w:char="F0E0"/>
       </w:r>
       <w:r>
-        <w:t xml:space="preserve"> mindenki</w:t>
-      </w:r>
-    </w:p>
-    <w:p>
-      <w:proofErr w:type="spellStart"/>
-      <w:r>
-        <w:t>Bemutatkozas</w:t>
-      </w:r>
-      <w:proofErr w:type="spellEnd"/>
-      <w:r>
-        <w:t xml:space="preserve">, mindenki elmondja </w:t>
-      </w:r>
-      <w:proofErr w:type="spellStart"/>
-      <w:proofErr w:type="gramStart"/>
-      <w:r>
-        <w:t>magarol</w:t>
-      </w:r>
-      <w:proofErr w:type="spellEnd"/>
-      <w:proofErr w:type="gramEnd"/>
-      <w:r>
+        <w:rPr>
+          <w:rFonts w:ascii="Times New Roman" w:hAnsi="Times New Roman" w:cs="Times New Roman"/>
+          <w:b/>
+          <w:bCs/>
+          <w:sz w:val="52"/>
+          <w:szCs w:val="52"/>
+        </w:rPr>
+        <w:t xml:space="preserve"> </w:t>
+      </w:r>
+      <w:r>
+        <w:rPr>
+          <w:rFonts w:ascii="Times New Roman" w:hAnsi="Times New Roman" w:cs="Times New Roman"/>
+          <w:b/>
+          <w:bCs/>
+          <w:color w:val="FF0000"/>
+          <w:sz w:val="52"/>
+          <w:szCs w:val="52"/>
+        </w:rPr>
+        <w:t>mindenk</w:t>
+      </w:r>
+      <w:r>
+        <w:rPr>
+          <w:rFonts w:ascii="Times New Roman" w:hAnsi="Times New Roman" w:cs="Times New Roman"/>
+          <w:b/>
+          <w:bCs/>
+          <w:color w:val="FF0000"/>
+          <w:sz w:val="52"/>
+          <w:szCs w:val="52"/>
+        </w:rPr>
+        <w:t>i</w:t>
+      </w:r>
+    </w:p>
+    <w:p>
+      <w:pPr>
+        <w:rPr>
+          <w:rFonts w:ascii="Times New Roman" w:hAnsi="Times New Roman" w:cs="Times New Roman"/>
+          <w:sz w:val="24"/>
+          <w:szCs w:val="24"/>
+        </w:rPr>
+      </w:pPr>
+      <w:r>
+        <w:rPr>
+          <w:rFonts w:ascii="Times New Roman" w:hAnsi="Times New Roman" w:cs="Times New Roman"/>
+          <w:sz w:val="24"/>
+          <w:szCs w:val="24"/>
+        </w:rPr>
+        <w:t>Bemutatkoz</w:t>
+      </w:r>
+      <w:r>
+        <w:rPr>
+          <w:rFonts w:ascii="Times New Roman" w:hAnsi="Times New Roman" w:cs="Times New Roman"/>
+          <w:sz w:val="24"/>
+          <w:szCs w:val="24"/>
+        </w:rPr>
+        <w:t>á</w:t>
+      </w:r>
+      <w:r>
+        <w:rPr>
+          <w:rFonts w:ascii="Times New Roman" w:hAnsi="Times New Roman" w:cs="Times New Roman"/>
+          <w:sz w:val="24"/>
+          <w:szCs w:val="24"/>
+        </w:rPr>
+        <w:t xml:space="preserve">s, mindenki elmondja </w:t>
+      </w:r>
+      <w:r>
+        <w:rPr>
+          <w:rFonts w:ascii="Times New Roman" w:hAnsi="Times New Roman" w:cs="Times New Roman"/>
+          <w:sz w:val="24"/>
+          <w:szCs w:val="24"/>
+        </w:rPr>
+        <w:t>magáról</w:t>
+      </w:r>
+      <w:r>
+        <w:rPr>
+          <w:rFonts w:ascii="Times New Roman" w:hAnsi="Times New Roman" w:cs="Times New Roman"/>
+          <w:sz w:val="24"/>
+          <w:szCs w:val="24"/>
+        </w:rPr>
         <w:t xml:space="preserve"> amit akar.</w:t>
       </w:r>
     </w:p>
-    <w:p/>
     <w:p>
       <w:pPr>
         <w:pStyle w:val="Cmsor1"/>
-      </w:pPr>
-      <w:r>
-        <w:t>Magyarcsik Dávid (Design, Backend &amp; Frontend)</w:t>
+        <w:numPr>
+          <w:ilvl w:val="0"/>
+          <w:numId w:val="7"/>
+        </w:numPr>
+        <w:rPr>
+          <w:rFonts w:ascii="Times New Roman" w:hAnsi="Times New Roman" w:cs="Times New Roman"/>
+          <w:b/>
+          <w:bCs/>
+          <w:sz w:val="32"/>
+          <w:szCs w:val="32"/>
+        </w:rPr>
+      </w:pPr>
+      <w:r>
+        <w:rPr>
+          <w:rFonts w:ascii="Times New Roman" w:hAnsi="Times New Roman" w:cs="Times New Roman"/>
+          <w:b/>
+          <w:bCs/>
+          <w:sz w:val="32"/>
+          <w:szCs w:val="32"/>
+        </w:rPr>
+        <w:t>Magyarcsik Dávid (Design</w:t>
+      </w:r>
+      <w:r>
+        <w:rPr>
+          <w:rFonts w:ascii="Times New Roman" w:hAnsi="Times New Roman" w:cs="Times New Roman"/>
+          <w:b/>
+          <w:bCs/>
+          <w:sz w:val="32"/>
+          <w:szCs w:val="32"/>
+        </w:rPr>
+        <w:t xml:space="preserve"> </w:t>
+      </w:r>
+      <w:r>
+        <w:rPr>
+          <w:rFonts w:ascii="Times New Roman" w:hAnsi="Times New Roman" w:cs="Times New Roman"/>
+          <w:b/>
+          <w:bCs/>
+          <w:sz w:val="32"/>
+          <w:szCs w:val="32"/>
+        </w:rPr>
+        <w:t>&amp; Frontend)</w:t>
       </w:r>
     </w:p>
     <w:p>
       <w:pPr>
         <w:spacing w:after="0"/>
-      </w:pPr>
-      <w:r>
-        <w:t>Dávidnak hívnak és 1</w:t>
-      </w:r>
-      <w:r>
+        <w:rPr>
+          <w:rFonts w:ascii="Times New Roman" w:hAnsi="Times New Roman" w:cs="Times New Roman"/>
+          <w:sz w:val="24"/>
+          <w:szCs w:val="24"/>
+        </w:rPr>
+      </w:pPr>
+      <w:r>
+        <w:rPr>
+          <w:rFonts w:ascii="Times New Roman" w:hAnsi="Times New Roman" w:cs="Times New Roman"/>
+          <w:sz w:val="24"/>
+          <w:szCs w:val="24"/>
+        </w:rPr>
+        <w:t>Dávidnak hívnak és 18 éves vagyok</w:t>
+      </w:r>
+      <w:r>
+        <w:rPr>
+          <w:rFonts w:ascii="Times New Roman" w:hAnsi="Times New Roman" w:cs="Times New Roman"/>
+          <w:sz w:val="24"/>
+          <w:szCs w:val="24"/>
+        </w:rPr>
+        <w:t>.</w:t>
+      </w:r>
+    </w:p>
+    <w:p>
+      <w:pPr>
+        <w:spacing w:after="0"/>
+        <w:rPr>
+          <w:rFonts w:ascii="Times New Roman" w:hAnsi="Times New Roman" w:cs="Times New Roman"/>
+          <w:sz w:val="24"/>
+          <w:szCs w:val="24"/>
+        </w:rPr>
+      </w:pPr>
+      <w:r>
+        <w:rPr>
+          <w:rFonts w:ascii="Times New Roman" w:hAnsi="Times New Roman" w:cs="Times New Roman"/>
+          <w:sz w:val="24"/>
+          <w:szCs w:val="24"/>
+        </w:rPr>
+        <w:t xml:space="preserve">Több hobbim is van, ezek legfőképpen különböző sportágak, amelyek név szerint a cselgáncs (Judo) és a futball. </w:t>
+      </w:r>
+    </w:p>
+    <w:p>
+      <w:pPr>
+        <w:spacing w:after="0"/>
+        <w:rPr>
+          <w:rFonts w:ascii="Times New Roman" w:hAnsi="Times New Roman" w:cs="Times New Roman"/>
+          <w:sz w:val="24"/>
+          <w:szCs w:val="24"/>
+        </w:rPr>
+      </w:pPr>
+      <w:r>
+        <w:rPr>
+          <w:rFonts w:ascii="Times New Roman" w:hAnsi="Times New Roman" w:cs="Times New Roman"/>
+          <w:sz w:val="24"/>
+          <w:szCs w:val="24"/>
+        </w:rPr>
+        <w:t>Mindezek felett szeretem az irodalmat, azon belül is a költészetet.</w:t>
+      </w:r>
+    </w:p>
+    <w:p>
+      <w:pPr>
+        <w:rPr>
+          <w:rFonts w:ascii="Times New Roman" w:hAnsi="Times New Roman" w:cs="Times New Roman"/>
+          <w:sz w:val="24"/>
+          <w:szCs w:val="24"/>
+        </w:rPr>
+      </w:pPr>
+      <w:r>
+        <w:rPr>
+          <w:rFonts w:ascii="Times New Roman" w:hAnsi="Times New Roman" w:cs="Times New Roman"/>
+          <w:sz w:val="24"/>
+          <w:szCs w:val="24"/>
+        </w:rPr>
+        <w:t xml:space="preserve">A programozással, mint hobbival és jövőbeli szakmával egy ún. Logiscool nevezetű kurzuson ismerkedtem meg 3-4 éve, s azóta rendszeresen „űzöm”. </w:t>
+      </w:r>
+      <w:r>
+        <w:rPr>
+          <w:rFonts w:ascii="Times New Roman" w:hAnsi="Times New Roman" w:cs="Times New Roman"/>
+          <w:sz w:val="24"/>
+          <w:szCs w:val="24"/>
+        </w:rPr>
+        <w:br/>
+      </w:r>
+      <w:r>
+        <w:rPr>
+          <w:rFonts w:ascii="Times New Roman" w:hAnsi="Times New Roman" w:cs="Times New Roman"/>
+          <w:sz w:val="24"/>
+          <w:szCs w:val="24"/>
+        </w:rPr>
+        <w:t>A programozás, mint kódolás sosem kötött le úgy igazán, mindig is a modellezés, animálás és egyéb grafikus munkáknak éltem, viszont az utóbbi időben eszméltem arra rá, hogy kevés lesz</w:t>
+      </w:r>
+      <w:r>
+        <w:rPr>
+          <w:rFonts w:ascii="Times New Roman" w:hAnsi="Times New Roman" w:cs="Times New Roman"/>
+          <w:sz w:val="24"/>
+          <w:szCs w:val="24"/>
+        </w:rPr>
+        <w:t xml:space="preserve"> a jövőben</w:t>
+      </w:r>
+      <w:r>
+        <w:rPr>
+          <w:rFonts w:ascii="Times New Roman" w:hAnsi="Times New Roman" w:cs="Times New Roman"/>
+          <w:sz w:val="24"/>
+          <w:szCs w:val="24"/>
+        </w:rPr>
+        <w:t xml:space="preserve">. </w:t>
+      </w:r>
+      <w:r>
+        <w:rPr>
+          <w:rFonts w:ascii="Times New Roman" w:hAnsi="Times New Roman" w:cs="Times New Roman"/>
+          <w:sz w:val="24"/>
+          <w:szCs w:val="24"/>
+        </w:rPr>
+        <w:br/>
+      </w:r>
+      <w:r>
+        <w:rPr>
+          <w:rFonts w:ascii="Times New Roman" w:hAnsi="Times New Roman" w:cs="Times New Roman"/>
+          <w:sz w:val="24"/>
+          <w:szCs w:val="24"/>
+        </w:rPr>
+        <w:t>Elsősorban azért jelentkeztem a Műhelybe</w:t>
+      </w:r>
+      <w:r>
+        <w:rPr>
+          <w:rFonts w:ascii="Times New Roman" w:hAnsi="Times New Roman" w:cs="Times New Roman"/>
+          <w:sz w:val="24"/>
+          <w:szCs w:val="24"/>
+        </w:rPr>
+        <w:t xml:space="preserve"> újra</w:t>
+      </w:r>
+      <w:r>
+        <w:rPr>
+          <w:rFonts w:ascii="Times New Roman" w:hAnsi="Times New Roman" w:cs="Times New Roman"/>
+          <w:sz w:val="24"/>
+          <w:szCs w:val="24"/>
+        </w:rPr>
+        <w:t>, hogy újra fellángoljon bennem a kódolás és a gyakorlati feladatok adta láng</w:t>
+      </w:r>
+      <w:r>
+        <w:rPr>
+          <w:rFonts w:ascii="Times New Roman" w:hAnsi="Times New Roman" w:cs="Times New Roman"/>
+          <w:sz w:val="24"/>
+          <w:szCs w:val="24"/>
+        </w:rPr>
+        <w:t>, s egy újabb kihívás elé nézzek.</w:t>
+      </w:r>
+    </w:p>
+    <w:p>
+      <w:pPr>
+        <w:pStyle w:val="Cmsor1"/>
+        <w:numPr>
+          <w:ilvl w:val="0"/>
+          <w:numId w:val="7"/>
+        </w:numPr>
+        <w:rPr>
+          <w:rFonts w:ascii="Times New Roman" w:hAnsi="Times New Roman" w:cs="Times New Roman"/>
+          <w:b/>
+          <w:bCs/>
+          <w:sz w:val="32"/>
+          <w:szCs w:val="32"/>
+        </w:rPr>
+      </w:pPr>
+      <w:r>
+        <w:rPr>
+          <w:rFonts w:ascii="Times New Roman" w:hAnsi="Times New Roman" w:cs="Times New Roman"/>
+          <w:b/>
+          <w:bCs/>
+          <w:sz w:val="32"/>
+          <w:szCs w:val="32"/>
+        </w:rPr>
+        <w:t>Tóth Dávid (</w:t>
+      </w:r>
+      <w:r>
+        <w:rPr>
+          <w:rFonts w:ascii="Times New Roman" w:hAnsi="Times New Roman" w:cs="Times New Roman"/>
+          <w:b/>
+          <w:bCs/>
+          <w:sz w:val="32"/>
+          <w:szCs w:val="32"/>
+        </w:rPr>
+        <w:t xml:space="preserve">Adatbázis </w:t>
+      </w:r>
+      <w:r>
+        <w:rPr>
+          <w:rFonts w:ascii="Times New Roman" w:hAnsi="Times New Roman" w:cs="Times New Roman"/>
+          <w:b/>
+          <w:bCs/>
+          <w:sz w:val="32"/>
+          <w:szCs w:val="32"/>
+        </w:rPr>
+        <w:t>&amp;</w:t>
+      </w:r>
+      <w:r>
+        <w:rPr>
+          <w:rFonts w:ascii="Times New Roman" w:hAnsi="Times New Roman" w:cs="Times New Roman"/>
+          <w:b/>
+          <w:bCs/>
+          <w:sz w:val="32"/>
+          <w:szCs w:val="32"/>
+        </w:rPr>
+        <w:t xml:space="preserve"> Backend</w:t>
+      </w:r>
+      <w:r>
+        <w:rPr>
+          <w:rFonts w:ascii="Times New Roman" w:hAnsi="Times New Roman" w:cs="Times New Roman"/>
+          <w:b/>
+          <w:bCs/>
+          <w:sz w:val="32"/>
+          <w:szCs w:val="32"/>
+        </w:rPr>
+        <w:t>)</w:t>
+      </w:r>
+    </w:p>
+    <w:p>
+      <w:pPr>
+        <w:rPr>
+          <w:rFonts w:ascii="Times New Roman" w:hAnsi="Times New Roman" w:cs="Times New Roman"/>
+          <w:sz w:val="24"/>
+          <w:szCs w:val="24"/>
+        </w:rPr>
+      </w:pPr>
+      <w:r>
+        <w:rPr>
+          <w:rFonts w:ascii="Times New Roman" w:hAnsi="Times New Roman" w:cs="Times New Roman"/>
+          <w:sz w:val="24"/>
+          <w:szCs w:val="24"/>
+        </w:rPr>
+        <w:t xml:space="preserve">Sziasztok! Dávid vagyok, 17 éves. Hobbim a programozás, a bringázás de szeretem a madarakat, késeket és a kriptovalutát is. Programozni először 10 éves koromban kezdtem, egy gyerekeknek szóló oktatókönyv hatására, melyet szülinapomra kaptam. Én második alkalommal veszek részt a műhelyen, úgy éreztem, hogy az előző akalommal rengeteg mindent tanultunk, így idén is jelentkeztem. </w:t>
+      </w:r>
+    </w:p>
+    <w:p>
+      <w:pPr>
+        <w:pStyle w:val="Cmsor1"/>
+        <w:numPr>
+          <w:ilvl w:val="0"/>
+          <w:numId w:val="7"/>
+        </w:numPr>
+        <w:rPr>
+          <w:rFonts w:ascii="Times New Roman" w:hAnsi="Times New Roman" w:cs="Times New Roman"/>
+          <w:b/>
+          <w:bCs/>
+          <w:sz w:val="32"/>
+          <w:szCs w:val="32"/>
+        </w:rPr>
+      </w:pPr>
+      <w:r>
+        <w:rPr>
+          <w:rFonts w:ascii="Times New Roman" w:hAnsi="Times New Roman" w:cs="Times New Roman"/>
+          <w:b/>
+          <w:bCs/>
+          <w:sz w:val="32"/>
+          <w:szCs w:val="32"/>
+        </w:rPr>
+        <w:t>Török Zsombor (Adatbázis &amp; Backend)</w:t>
+      </w:r>
+    </w:p>
+    <w:p>
+      <w:pPr>
+        <w:rPr>
+          <w:rFonts w:ascii="Times New Roman" w:hAnsi="Times New Roman" w:cs="Times New Roman"/>
+          <w:sz w:val="24"/>
+          <w:szCs w:val="24"/>
+        </w:rPr>
+      </w:pPr>
+      <w:r>
+        <w:rPr>
+          <w:rFonts w:ascii="Times New Roman" w:hAnsi="Times New Roman" w:cs="Times New Roman"/>
+          <w:sz w:val="24"/>
+          <w:szCs w:val="24"/>
+        </w:rPr>
+        <w:t>Zsombor vagyok, 1</w:t>
+      </w:r>
+      <w:r>
+        <w:rPr>
+          <w:rFonts w:ascii="Times New Roman" w:hAnsi="Times New Roman" w:cs="Times New Roman"/>
+          <w:sz w:val="24"/>
+          <w:szCs w:val="24"/>
+        </w:rPr>
         <w:t>8</w:t>
       </w:r>
       <w:r>
-        <w:t xml:space="preserve"> éves vagyok, de mivel van egy másik Dávid is a csapatban, az egyszerűbb megkülönböztetés érdekében Dave-nek szólítanak a többiek. </w:t>
-      </w:r>
-    </w:p>
-    <w:p>
-      <w:pPr>
-        <w:spacing w:after="0"/>
-      </w:pPr>
-      <w:r>
-        <w:t>Több hobbim is van, ezek legfőképpen különböző sportágak, amelyek név szerint a cselgáncs (Judo) és a futball. Mindezek felett szeretem az irodalmat, azon belül is a költészetet.</w:t>
-      </w:r>
-    </w:p>
-    <w:p>
-      <w:r>
-        <w:t xml:space="preserve">A programozással, mint hobbival és jövőbeli szakmával egy ún. </w:t>
-      </w:r>
-      <w:proofErr w:type="spellStart"/>
-      <w:r>
-        <w:t>Logiscool</w:t>
-      </w:r>
-      <w:proofErr w:type="spellEnd"/>
-      <w:r>
-        <w:t xml:space="preserve"> nevezetű kurzuson ismerkedtem meg 3-4 éve, s azóta rendszeresen „</w:t>
-      </w:r>
-      <w:proofErr w:type="spellStart"/>
-      <w:r>
-        <w:t>űzöm</w:t>
-      </w:r>
-      <w:proofErr w:type="spellEnd"/>
-      <w:r>
-        <w:t xml:space="preserve">”. A programozás, mint kódolás sosem kötött le úgy igazán, mindig is a modellezés, animálás és egyéb grafikus munkáknak éltem, viszont az utóbbi időben eszméltem arra rá, hogy kevés lesz. Elsősorban azért jelentkeztem a Műhelybe, hogy újra fellángoljon bennem a kódolás és a gyakorlati feladatok adta láng. </w:t>
-      </w:r>
-    </w:p>
-    <w:p>
-      <w:pPr>
-        <w:pStyle w:val="Cmsor1"/>
-      </w:pPr>
-      <w:r>
-        <w:t>Tóth Dávid (</w:t>
-      </w:r>
-      <w:proofErr w:type="spellStart"/>
-      <w:r>
-        <w:t>Full</w:t>
-      </w:r>
-      <w:proofErr w:type="spellEnd"/>
-      <w:r>
+        <w:rPr>
+          <w:rFonts w:ascii="Times New Roman" w:hAnsi="Times New Roman" w:cs="Times New Roman"/>
+          <w:sz w:val="24"/>
+          <w:szCs w:val="24"/>
+        </w:rPr>
+        <w:t xml:space="preserve"> éves kaposvári diák. Főbb hobbijaim közé tartozik a biciklizés, szabadidőmben szeretek videójátékokkal játszani. Azért jelentkeztem a műhelybe, hogy az informatika világában új területeket ismerjek meg, megtanuljak csapatban dolgozni. Érdekel hogyan készülnek a webalkalmazások, és milyen háttérfolyamatok zajlanak le, egy alkalmazás fejlesztése során.</w:t>
+      </w:r>
+    </w:p>
+    <w:p>
+      <w:pPr>
+        <w:rPr>
+          <w:rFonts w:ascii="Times New Roman" w:hAnsi="Times New Roman" w:cs="Times New Roman"/>
+          <w:sz w:val="24"/>
+          <w:szCs w:val="24"/>
+        </w:rPr>
+      </w:pPr>
+    </w:p>
+    <w:p>
+      <w:pPr>
+        <w:rPr>
+          <w:rFonts w:ascii="Times New Roman" w:hAnsi="Times New Roman" w:cs="Times New Roman"/>
+          <w:b/>
+          <w:bCs/>
+          <w:color w:val="FF0000"/>
+          <w:sz w:val="52"/>
+          <w:szCs w:val="52"/>
+        </w:rPr>
+      </w:pPr>
+      <w:r>
+        <w:rPr>
+          <w:rFonts w:ascii="Times New Roman" w:hAnsi="Times New Roman" w:cs="Times New Roman"/>
+          <w:b/>
+          <w:bCs/>
+          <w:sz w:val="52"/>
+          <w:szCs w:val="52"/>
+        </w:rPr>
+        <w:t>6</w:t>
+      </w:r>
+      <w:r>
+        <w:rPr>
+          <w:rFonts w:ascii="Times New Roman" w:hAnsi="Times New Roman" w:cs="Times New Roman"/>
+          <w:b/>
+          <w:bCs/>
+          <w:sz w:val="52"/>
+          <w:szCs w:val="52"/>
+        </w:rPr>
+        <w:t>.</w:t>
+      </w:r>
+      <w:r>
+        <w:rPr>
+          <w:rFonts w:ascii="Times New Roman" w:hAnsi="Times New Roman" w:cs="Times New Roman"/>
+          <w:b/>
+          <w:bCs/>
+          <w:sz w:val="52"/>
+          <w:szCs w:val="52"/>
+        </w:rPr>
+        <w:t xml:space="preserve"> DIA</w:t>
+      </w:r>
+      <w:r>
+        <w:rPr>
+          <w:rFonts w:ascii="Times New Roman" w:hAnsi="Times New Roman" w:cs="Times New Roman"/>
+          <w:b/>
+          <w:bCs/>
+          <w:sz w:val="52"/>
+          <w:szCs w:val="52"/>
+        </w:rPr>
         <w:t xml:space="preserve"> </w:t>
       </w:r>
-      <w:proofErr w:type="spellStart"/>
-      <w:r>
-        <w:t>Stack</w:t>
-      </w:r>
-      <w:proofErr w:type="spellEnd"/>
-      <w:r>
-        <w:t>)</w:t>
-      </w:r>
-    </w:p>
-    <w:p>
-      <w:r>
-        <w:t>Sziasztok! Dávid vagyok, 1</w:t>
-      </w:r>
-      <w:r>
+      <w:r>
+        <w:rPr>
+          <w:rFonts w:ascii="Times New Roman" w:hAnsi="Times New Roman" w:cs="Times New Roman"/>
+          <w:b/>
+          <w:bCs/>
+          <w:sz w:val="52"/>
+          <w:szCs w:val="52"/>
+        </w:rPr>
+        <w:sym w:font="Wingdings" w:char="F0E0"/>
+      </w:r>
+      <w:r>
+        <w:rPr>
+          <w:rFonts w:ascii="Times New Roman" w:hAnsi="Times New Roman" w:cs="Times New Roman"/>
+          <w:b/>
+          <w:bCs/>
+          <w:sz w:val="52"/>
+          <w:szCs w:val="52"/>
+        </w:rPr>
+        <w:t xml:space="preserve"> </w:t>
+      </w:r>
+      <w:r>
+        <w:rPr>
+          <w:rFonts w:ascii="Times New Roman" w:hAnsi="Times New Roman" w:cs="Times New Roman"/>
+          <w:b/>
+          <w:bCs/>
+          <w:color w:val="FF0000"/>
+          <w:sz w:val="52"/>
+          <w:szCs w:val="52"/>
+        </w:rPr>
+        <w:t>Dave</w:t>
+      </w:r>
+    </w:p>
+    <w:p>
+      <w:pPr>
+        <w:rPr>
+          <w:rFonts w:ascii="Times New Roman" w:hAnsi="Times New Roman" w:cs="Times New Roman"/>
+          <w:sz w:val="24"/>
+          <w:szCs w:val="24"/>
+        </w:rPr>
+      </w:pPr>
+      <w:r>
+        <w:rPr>
+          <w:rFonts w:ascii="Times New Roman" w:hAnsi="Times New Roman" w:cs="Times New Roman"/>
+          <w:sz w:val="24"/>
+          <w:szCs w:val="24"/>
+        </w:rPr>
+        <w:t>Projektünk bemutatása</w:t>
+      </w:r>
+    </w:p>
+    <w:p>
+      <w:pPr>
+        <w:rPr>
+          <w:rFonts w:ascii="Times New Roman" w:hAnsi="Times New Roman" w:cs="Times New Roman"/>
+          <w:sz w:val="24"/>
+          <w:szCs w:val="24"/>
+        </w:rPr>
+      </w:pPr>
+    </w:p>
+    <w:p>
+      <w:pPr>
+        <w:rPr>
+          <w:rFonts w:ascii="Times New Roman" w:hAnsi="Times New Roman" w:cs="Times New Roman"/>
+          <w:b/>
+          <w:bCs/>
+          <w:color w:val="FF0000"/>
+          <w:sz w:val="52"/>
+          <w:szCs w:val="52"/>
+        </w:rPr>
+      </w:pPr>
+      <w:r>
+        <w:rPr>
+          <w:rFonts w:ascii="Times New Roman" w:hAnsi="Times New Roman" w:cs="Times New Roman"/>
+          <w:b/>
+          <w:bCs/>
+          <w:sz w:val="52"/>
+          <w:szCs w:val="52"/>
+        </w:rPr>
+        <w:lastRenderedPageBreak/>
         <w:t>7</w:t>
       </w:r>
       <w:r>
-        <w:t xml:space="preserve"> éves. Hobbim a programozás, a </w:t>
-      </w:r>
-      <w:proofErr w:type="spellStart"/>
-      <w:r>
-        <w:t>bringázás</w:t>
-      </w:r>
-      <w:proofErr w:type="spellEnd"/>
-      <w:r>
-        <w:t xml:space="preserve"> de szeretem a madarakat, késeket és a </w:t>
-      </w:r>
-      <w:proofErr w:type="spellStart"/>
-      <w:r>
-        <w:t>kriptovalutát</w:t>
-      </w:r>
-      <w:proofErr w:type="spellEnd"/>
-      <w:r>
-        <w:t xml:space="preserve"> is. Programozni először 10 éves koromban kezdtem, egy gyerekeknek szóló oktatókönyv hatására, melyet szülinapomra kaptam. Én második alkalommal veszek részt a műhelyen, úgy éreztem, hogy az előző </w:t>
-      </w:r>
-      <w:proofErr w:type="spellStart"/>
-      <w:r>
-        <w:t>akalommal</w:t>
-      </w:r>
-      <w:proofErr w:type="spellEnd"/>
-      <w:r>
-        <w:t xml:space="preserve"> rengeteg mindent tanultunk, így idén is jelentkeztem. </w:t>
-      </w:r>
-    </w:p>
-    <w:p>
-      <w:pPr>
-        <w:pStyle w:val="Cmsor1"/>
-      </w:pPr>
-      <w:r>
-        <w:t>Török Zsombor (Adatbázis &amp; Backend)</w:t>
-      </w:r>
-    </w:p>
-    <w:p>
-      <w:r>
-        <w:t>Zsombor vagyok, 17 éves kaposvári diák. Főbb hobbijaim közé tartozik a biciklizés, szabadidőmben szeretek videójátékokkal játszani. Azért jelentkeztem a műhelybe, hogy az informatika világában új területeket ismerjek meg, megtanuljak csapatban dolgozni. Érdekel hogyan készülnek a webalkalmazások, és milyen háttérfolyamatok zajlanak le, egy alkalmazás fejlesztése során.</w:t>
-      </w:r>
-    </w:p>
-    <w:p/>
-    <w:p/>
-    <w:p/>
-    <w:p/>
+        <w:rPr>
+          <w:rFonts w:ascii="Times New Roman" w:hAnsi="Times New Roman" w:cs="Times New Roman"/>
+          <w:b/>
+          <w:bCs/>
+          <w:sz w:val="52"/>
+          <w:szCs w:val="52"/>
+        </w:rPr>
+        <w:t>.-1</w:t>
+      </w:r>
+      <w:r>
+        <w:rPr>
+          <w:rFonts w:ascii="Times New Roman" w:hAnsi="Times New Roman" w:cs="Times New Roman"/>
+          <w:b/>
+          <w:bCs/>
+          <w:sz w:val="52"/>
+          <w:szCs w:val="52"/>
+        </w:rPr>
+        <w:t>0</w:t>
+      </w:r>
+      <w:r>
+        <w:rPr>
+          <w:rFonts w:ascii="Times New Roman" w:hAnsi="Times New Roman" w:cs="Times New Roman"/>
+          <w:b/>
+          <w:bCs/>
+          <w:sz w:val="52"/>
+          <w:szCs w:val="52"/>
+        </w:rPr>
+        <w:t>. DIA</w:t>
+      </w:r>
+      <w:r>
+        <w:rPr>
+          <w:rFonts w:ascii="Times New Roman" w:hAnsi="Times New Roman" w:cs="Times New Roman"/>
+          <w:b/>
+          <w:bCs/>
+          <w:sz w:val="52"/>
+          <w:szCs w:val="52"/>
+        </w:rPr>
+        <w:t xml:space="preserve"> </w:t>
+      </w:r>
+      <w:r>
+        <w:rPr>
+          <w:rFonts w:ascii="Times New Roman" w:hAnsi="Times New Roman" w:cs="Times New Roman"/>
+          <w:b/>
+          <w:bCs/>
+          <w:sz w:val="52"/>
+          <w:szCs w:val="52"/>
+        </w:rPr>
+        <w:sym w:font="Wingdings" w:char="F0E0"/>
+      </w:r>
+      <w:r>
+        <w:rPr>
+          <w:rFonts w:ascii="Times New Roman" w:hAnsi="Times New Roman" w:cs="Times New Roman"/>
+          <w:b/>
+          <w:bCs/>
+          <w:sz w:val="52"/>
+          <w:szCs w:val="52"/>
+        </w:rPr>
+        <w:t xml:space="preserve"> </w:t>
+      </w:r>
+      <w:r>
+        <w:rPr>
+          <w:rFonts w:ascii="Times New Roman" w:hAnsi="Times New Roman" w:cs="Times New Roman"/>
+          <w:b/>
+          <w:bCs/>
+          <w:color w:val="FF0000"/>
+          <w:sz w:val="52"/>
+          <w:szCs w:val="52"/>
+        </w:rPr>
+        <w:t>Dede</w:t>
+      </w:r>
+    </w:p>
+    <w:p>
+      <w:pPr>
+        <w:rPr>
+          <w:rFonts w:ascii="Times New Roman" w:hAnsi="Times New Roman" w:cs="Times New Roman"/>
+          <w:sz w:val="24"/>
+          <w:szCs w:val="24"/>
+        </w:rPr>
+      </w:pPr>
+      <w:r>
+        <w:rPr>
+          <w:rFonts w:ascii="Times New Roman" w:hAnsi="Times New Roman" w:cs="Times New Roman"/>
+          <w:sz w:val="24"/>
+          <w:szCs w:val="24"/>
+        </w:rPr>
+        <w:t>Android (mobil) techstack</w:t>
+      </w:r>
+      <w:r>
+        <w:rPr>
+          <w:rFonts w:ascii="Times New Roman" w:hAnsi="Times New Roman" w:cs="Times New Roman"/>
+          <w:sz w:val="24"/>
+          <w:szCs w:val="24"/>
+        </w:rPr>
+        <w:t>.</w:t>
+      </w:r>
+    </w:p>
+    <w:p>
+      <w:pPr>
+        <w:rPr>
+          <w:rFonts w:ascii="Times New Roman" w:hAnsi="Times New Roman" w:cs="Times New Roman"/>
+          <w:sz w:val="24"/>
+          <w:szCs w:val="24"/>
+        </w:rPr>
+      </w:pPr>
+    </w:p>
+    <w:p>
+      <w:pPr>
+        <w:rPr>
+          <w:rFonts w:ascii="Times New Roman" w:hAnsi="Times New Roman" w:cs="Times New Roman"/>
+          <w:b/>
+          <w:bCs/>
+          <w:color w:val="FF0000"/>
+          <w:sz w:val="52"/>
+          <w:szCs w:val="52"/>
+        </w:rPr>
+      </w:pPr>
+      <w:r>
+        <w:rPr>
+          <w:rFonts w:ascii="Times New Roman" w:hAnsi="Times New Roman" w:cs="Times New Roman"/>
+          <w:b/>
+          <w:bCs/>
+          <w:sz w:val="52"/>
+          <w:szCs w:val="52"/>
+        </w:rPr>
+        <w:t>1</w:t>
+      </w:r>
+      <w:r>
+        <w:rPr>
+          <w:rFonts w:ascii="Times New Roman" w:hAnsi="Times New Roman" w:cs="Times New Roman"/>
+          <w:b/>
+          <w:bCs/>
+          <w:sz w:val="52"/>
+          <w:szCs w:val="52"/>
+        </w:rPr>
+        <w:t>1</w:t>
+      </w:r>
+      <w:r>
+        <w:rPr>
+          <w:rFonts w:ascii="Times New Roman" w:hAnsi="Times New Roman" w:cs="Times New Roman"/>
+          <w:b/>
+          <w:bCs/>
+          <w:sz w:val="52"/>
+          <w:szCs w:val="52"/>
+        </w:rPr>
+        <w:t>.-1</w:t>
+      </w:r>
+      <w:r>
+        <w:rPr>
+          <w:rFonts w:ascii="Times New Roman" w:hAnsi="Times New Roman" w:cs="Times New Roman"/>
+          <w:b/>
+          <w:bCs/>
+          <w:sz w:val="52"/>
+          <w:szCs w:val="52"/>
+        </w:rPr>
+        <w:t>5</w:t>
+      </w:r>
+      <w:r>
+        <w:rPr>
+          <w:rFonts w:ascii="Times New Roman" w:hAnsi="Times New Roman" w:cs="Times New Roman"/>
+          <w:b/>
+          <w:bCs/>
+          <w:sz w:val="52"/>
+          <w:szCs w:val="52"/>
+        </w:rPr>
+        <w:t xml:space="preserve">. DIA </w:t>
+      </w:r>
+      <w:r>
+        <w:rPr>
+          <w:rFonts w:ascii="Times New Roman" w:hAnsi="Times New Roman" w:cs="Times New Roman"/>
+          <w:b/>
+          <w:bCs/>
+          <w:sz w:val="52"/>
+          <w:szCs w:val="52"/>
+        </w:rPr>
+        <w:sym w:font="Wingdings" w:char="F0E0"/>
+      </w:r>
+      <w:r>
+        <w:rPr>
+          <w:rFonts w:ascii="Times New Roman" w:hAnsi="Times New Roman" w:cs="Times New Roman"/>
+          <w:b/>
+          <w:bCs/>
+          <w:sz w:val="52"/>
+          <w:szCs w:val="52"/>
+        </w:rPr>
+        <w:t xml:space="preserve"> </w:t>
+      </w:r>
+      <w:r>
+        <w:rPr>
+          <w:rFonts w:ascii="Times New Roman" w:hAnsi="Times New Roman" w:cs="Times New Roman"/>
+          <w:b/>
+          <w:bCs/>
+          <w:color w:val="FF0000"/>
+          <w:sz w:val="52"/>
+          <w:szCs w:val="52"/>
+        </w:rPr>
+        <w:t>TZS</w:t>
+      </w:r>
+    </w:p>
+    <w:p>
+      <w:pPr>
+        <w:rPr>
+          <w:rFonts w:ascii="Times New Roman" w:hAnsi="Times New Roman" w:cs="Times New Roman"/>
+          <w:sz w:val="24"/>
+          <w:szCs w:val="24"/>
+        </w:rPr>
+      </w:pPr>
+      <w:r>
+        <w:rPr>
+          <w:rFonts w:ascii="Times New Roman" w:hAnsi="Times New Roman" w:cs="Times New Roman"/>
+          <w:sz w:val="24"/>
+          <w:szCs w:val="24"/>
+        </w:rPr>
+        <w:t>Webes felület techstack.</w:t>
+      </w:r>
+    </w:p>
+    <w:p>
+      <w:pPr>
+        <w:rPr>
+          <w:rFonts w:ascii="Times New Roman" w:hAnsi="Times New Roman" w:cs="Times New Roman"/>
+          <w:sz w:val="24"/>
+          <w:szCs w:val="24"/>
+        </w:rPr>
+      </w:pPr>
+      <w:r>
+        <w:rPr>
+          <w:rFonts w:ascii="Times New Roman" w:hAnsi="Times New Roman" w:cs="Times New Roman"/>
+          <w:sz w:val="24"/>
+          <w:szCs w:val="24"/>
+        </w:rPr>
+        <w:t xml:space="preserve">Ha kész lesz a telefonos alkalmazás, akkor szeretnénk egy </w:t>
+      </w:r>
+      <w:r>
+        <w:rPr>
+          <w:rFonts w:ascii="Times New Roman" w:hAnsi="Times New Roman" w:cs="Times New Roman"/>
+          <w:sz w:val="24"/>
+          <w:szCs w:val="24"/>
+        </w:rPr>
+        <w:t>egyszerű</w:t>
+      </w:r>
+      <w:r>
+        <w:rPr>
+          <w:rFonts w:ascii="Times New Roman" w:hAnsi="Times New Roman" w:cs="Times New Roman"/>
+          <w:sz w:val="24"/>
+          <w:szCs w:val="24"/>
+        </w:rPr>
+        <w:t xml:space="preserve"> webes felületet is létrehozni.</w:t>
+      </w:r>
+    </w:p>
+    <w:p>
+      <w:pPr>
+        <w:rPr>
+          <w:rFonts w:ascii="Times New Roman" w:hAnsi="Times New Roman" w:cs="Times New Roman"/>
+          <w:sz w:val="24"/>
+          <w:szCs w:val="24"/>
+        </w:rPr>
+      </w:pPr>
+    </w:p>
+    <w:p>
+      <w:pPr>
+        <w:rPr>
+          <w:rFonts w:ascii="Times New Roman" w:hAnsi="Times New Roman" w:cs="Times New Roman"/>
+          <w:b/>
+          <w:bCs/>
+          <w:sz w:val="52"/>
+          <w:szCs w:val="52"/>
+        </w:rPr>
+      </w:pPr>
+      <w:r>
+        <w:rPr>
+          <w:rFonts w:ascii="Times New Roman" w:hAnsi="Times New Roman" w:cs="Times New Roman"/>
+          <w:b/>
+          <w:bCs/>
+          <w:sz w:val="52"/>
+          <w:szCs w:val="52"/>
+        </w:rPr>
+        <w:t>1</w:t>
+      </w:r>
+      <w:r>
+        <w:rPr>
+          <w:rFonts w:ascii="Times New Roman" w:hAnsi="Times New Roman" w:cs="Times New Roman"/>
+          <w:b/>
+          <w:bCs/>
+          <w:sz w:val="52"/>
+          <w:szCs w:val="52"/>
+        </w:rPr>
+        <w:t>6</w:t>
+      </w:r>
+      <w:r>
+        <w:rPr>
+          <w:rFonts w:ascii="Times New Roman" w:hAnsi="Times New Roman" w:cs="Times New Roman"/>
+          <w:b/>
+          <w:bCs/>
+          <w:sz w:val="52"/>
+          <w:szCs w:val="52"/>
+        </w:rPr>
+        <w:t xml:space="preserve">.dia </w:t>
+      </w:r>
+      <w:r>
+        <w:rPr>
+          <w:rFonts w:ascii="Times New Roman" w:hAnsi="Times New Roman" w:cs="Times New Roman"/>
+          <w:b/>
+          <w:bCs/>
+          <w:sz w:val="52"/>
+          <w:szCs w:val="52"/>
+        </w:rPr>
+        <w:sym w:font="Wingdings" w:char="F0E0"/>
+      </w:r>
+      <w:r>
+        <w:rPr>
+          <w:rFonts w:ascii="Times New Roman" w:hAnsi="Times New Roman" w:cs="Times New Roman"/>
+          <w:b/>
+          <w:bCs/>
+          <w:sz w:val="52"/>
+          <w:szCs w:val="52"/>
+        </w:rPr>
+        <w:t xml:space="preserve"> </w:t>
+      </w:r>
+      <w:r>
+        <w:rPr>
+          <w:rFonts w:ascii="Times New Roman" w:hAnsi="Times New Roman" w:cs="Times New Roman"/>
+          <w:b/>
+          <w:bCs/>
+          <w:color w:val="FF0000"/>
+          <w:sz w:val="52"/>
+          <w:szCs w:val="52"/>
+        </w:rPr>
+        <w:t>mindenki</w:t>
+      </w:r>
+      <w:r>
+        <w:rPr>
+          <w:rFonts w:ascii="Times New Roman" w:hAnsi="Times New Roman" w:cs="Times New Roman"/>
+          <w:b/>
+          <w:bCs/>
+          <w:color w:val="FF0000"/>
+          <w:sz w:val="52"/>
+          <w:szCs w:val="52"/>
+        </w:rPr>
+        <w:t xml:space="preserve"> + Dave azét nincs ott</w:t>
+      </w:r>
+    </w:p>
+    <w:p>
+      <w:pPr>
+        <w:rPr>
+          <w:rFonts w:ascii="Times New Roman" w:hAnsi="Times New Roman" w:cs="Times New Roman"/>
+          <w:sz w:val="24"/>
+          <w:szCs w:val="24"/>
+        </w:rPr>
+      </w:pPr>
+      <w:r>
+        <w:rPr>
+          <w:rFonts w:ascii="Times New Roman" w:hAnsi="Times New Roman" w:cs="Times New Roman"/>
+          <w:sz w:val="24"/>
+          <w:szCs w:val="24"/>
+        </w:rPr>
+        <w:t>Csapaton belüli munkamegosztás</w:t>
+      </w:r>
+    </w:p>
+    <w:p>
+      <w:pPr>
+        <w:rPr>
+          <w:rFonts w:ascii="Times New Roman" w:hAnsi="Times New Roman" w:cs="Times New Roman"/>
+          <w:sz w:val="24"/>
+          <w:szCs w:val="24"/>
+        </w:rPr>
+      </w:pPr>
+    </w:p>
+    <w:p>
+      <w:pPr>
+        <w:rPr>
+          <w:rFonts w:ascii="Times New Roman" w:hAnsi="Times New Roman" w:cs="Times New Roman"/>
+          <w:b/>
+          <w:bCs/>
+          <w:sz w:val="52"/>
+          <w:szCs w:val="52"/>
+        </w:rPr>
+      </w:pPr>
+      <w:r>
+        <w:rPr>
+          <w:rFonts w:ascii="Times New Roman" w:hAnsi="Times New Roman" w:cs="Times New Roman"/>
+          <w:b/>
+          <w:bCs/>
+          <w:sz w:val="52"/>
+          <w:szCs w:val="52"/>
+        </w:rPr>
+        <w:t>17</w:t>
+      </w:r>
+      <w:r>
+        <w:rPr>
+          <w:rFonts w:ascii="Times New Roman" w:hAnsi="Times New Roman" w:cs="Times New Roman"/>
+          <w:b/>
+          <w:bCs/>
+          <w:sz w:val="52"/>
+          <w:szCs w:val="52"/>
+        </w:rPr>
+        <w:t xml:space="preserve">. dia </w:t>
+      </w:r>
+      <w:r>
+        <w:rPr>
+          <w:rFonts w:ascii="Times New Roman" w:hAnsi="Times New Roman" w:cs="Times New Roman"/>
+          <w:b/>
+          <w:bCs/>
+          <w:sz w:val="52"/>
+          <w:szCs w:val="52"/>
+        </w:rPr>
+        <w:sym w:font="Wingdings" w:char="F0E0"/>
+      </w:r>
+      <w:r>
+        <w:rPr>
+          <w:rFonts w:ascii="Times New Roman" w:hAnsi="Times New Roman" w:cs="Times New Roman"/>
+          <w:b/>
+          <w:bCs/>
+          <w:sz w:val="52"/>
+          <w:szCs w:val="52"/>
+        </w:rPr>
+        <w:t xml:space="preserve"> </w:t>
+      </w:r>
+      <w:r>
+        <w:rPr>
+          <w:rFonts w:ascii="Times New Roman" w:hAnsi="Times New Roman" w:cs="Times New Roman"/>
+          <w:b/>
+          <w:bCs/>
+          <w:color w:val="FF0000"/>
+          <w:sz w:val="52"/>
+          <w:szCs w:val="52"/>
+        </w:rPr>
+        <w:t>Dave</w:t>
+      </w:r>
+    </w:p>
+    <w:p>
+      <w:pPr>
+        <w:rPr>
+          <w:rFonts w:ascii="Times New Roman" w:hAnsi="Times New Roman" w:cs="Times New Roman"/>
+          <w:sz w:val="24"/>
+          <w:szCs w:val="24"/>
+        </w:rPr>
+      </w:pPr>
+      <w:r>
+        <w:rPr>
+          <w:rFonts w:ascii="Times New Roman" w:hAnsi="Times New Roman" w:cs="Times New Roman"/>
+          <w:sz w:val="24"/>
+          <w:szCs w:val="24"/>
+        </w:rPr>
+        <w:t>C</w:t>
+      </w:r>
+      <w:r>
+        <w:rPr>
+          <w:rFonts w:ascii="Times New Roman" w:hAnsi="Times New Roman" w:cs="Times New Roman"/>
+          <w:sz w:val="24"/>
+          <w:szCs w:val="24"/>
+        </w:rPr>
+        <w:t xml:space="preserve">sapaton </w:t>
+      </w:r>
+      <w:r>
+        <w:rPr>
+          <w:rFonts w:ascii="Times New Roman" w:hAnsi="Times New Roman" w:cs="Times New Roman"/>
+          <w:sz w:val="24"/>
+          <w:szCs w:val="24"/>
+        </w:rPr>
+        <w:t>belüli</w:t>
+      </w:r>
+      <w:r>
+        <w:rPr>
+          <w:rFonts w:ascii="Times New Roman" w:hAnsi="Times New Roman" w:cs="Times New Roman"/>
+          <w:sz w:val="24"/>
+          <w:szCs w:val="24"/>
+        </w:rPr>
+        <w:t xml:space="preserve"> </w:t>
+      </w:r>
+      <w:r>
+        <w:rPr>
+          <w:rFonts w:ascii="Times New Roman" w:hAnsi="Times New Roman" w:cs="Times New Roman"/>
+          <w:sz w:val="24"/>
+          <w:szCs w:val="24"/>
+        </w:rPr>
+        <w:t>kapcsolattartás</w:t>
+      </w:r>
+      <w:r>
+        <w:rPr>
+          <w:rFonts w:ascii="Times New Roman" w:hAnsi="Times New Roman" w:cs="Times New Roman"/>
+          <w:sz w:val="24"/>
+          <w:szCs w:val="24"/>
+        </w:rPr>
+        <w:t xml:space="preserve"> </w:t>
+      </w:r>
+      <w:r>
+        <w:rPr>
+          <w:rFonts w:ascii="Times New Roman" w:hAnsi="Times New Roman" w:cs="Times New Roman"/>
+          <w:sz w:val="24"/>
+          <w:szCs w:val="24"/>
+        </w:rPr>
+        <w:sym w:font="Wingdings" w:char="F0E0"/>
+      </w:r>
+      <w:r>
+        <w:rPr>
+          <w:rFonts w:ascii="Times New Roman" w:hAnsi="Times New Roman" w:cs="Times New Roman"/>
+          <w:sz w:val="24"/>
+          <w:szCs w:val="24"/>
+        </w:rPr>
+        <w:t xml:space="preserve"> osztálytársak vagyunk (kiveve gyok), órákon is dolgozunk a projekten, plusz egymás munkáját reviewoljuk. De unofficial meetingeket is tartunk egymás között mentor nélkü, de minden héten legalább egyszer összeülünk egy közös online meetingre mentorunkkal és informatika tanárunkkal.</w:t>
+      </w:r>
+    </w:p>
+    <w:p>
+      <w:pPr>
+        <w:rPr>
+          <w:rFonts w:ascii="Times New Roman" w:hAnsi="Times New Roman" w:cs="Times New Roman"/>
+          <w:sz w:val="24"/>
+          <w:szCs w:val="24"/>
+        </w:rPr>
+      </w:pPr>
+      <w:r>
+        <w:rPr>
+          <w:rFonts w:ascii="Times New Roman" w:hAnsi="Times New Roman" w:cs="Times New Roman"/>
+          <w:sz w:val="24"/>
+          <w:szCs w:val="24"/>
+        </w:rPr>
+        <w:t xml:space="preserve">Github </w:t>
+      </w:r>
+      <w:r>
+        <w:rPr>
+          <w:rFonts w:ascii="Times New Roman" w:hAnsi="Times New Roman" w:cs="Times New Roman"/>
+          <w:sz w:val="24"/>
+          <w:szCs w:val="24"/>
+        </w:rPr>
+        <w:sym w:font="Wingdings" w:char="F0E0"/>
+      </w:r>
+      <w:r>
+        <w:rPr>
+          <w:rFonts w:ascii="Times New Roman" w:hAnsi="Times New Roman" w:cs="Times New Roman"/>
+          <w:sz w:val="24"/>
+          <w:szCs w:val="24"/>
+        </w:rPr>
+        <w:t xml:space="preserve"> verziókezelés</w:t>
+      </w:r>
+    </w:p>
+    <w:p>
+      <w:pPr>
+        <w:rPr>
+          <w:rFonts w:ascii="Times New Roman" w:hAnsi="Times New Roman" w:cs="Times New Roman"/>
+          <w:sz w:val="24"/>
+          <w:szCs w:val="24"/>
+        </w:rPr>
+      </w:pPr>
+      <w:r>
+        <w:rPr>
+          <w:rFonts w:ascii="Times New Roman" w:hAnsi="Times New Roman" w:cs="Times New Roman"/>
+          <w:sz w:val="24"/>
+          <w:szCs w:val="24"/>
+        </w:rPr>
+        <w:t xml:space="preserve">Trello </w:t>
+      </w:r>
+      <w:r>
+        <w:rPr>
+          <w:rFonts w:ascii="Times New Roman" w:hAnsi="Times New Roman" w:cs="Times New Roman"/>
+          <w:sz w:val="24"/>
+          <w:szCs w:val="24"/>
+        </w:rPr>
+        <w:sym w:font="Wingdings" w:char="F0E0"/>
+      </w:r>
+      <w:r>
+        <w:rPr>
+          <w:rFonts w:ascii="Times New Roman" w:hAnsi="Times New Roman" w:cs="Times New Roman"/>
+          <w:sz w:val="24"/>
+          <w:szCs w:val="24"/>
+        </w:rPr>
+        <w:t xml:space="preserve"> a projekt előrehaladtának követése + egyéb ötletek/ötletbörze</w:t>
+      </w:r>
+    </w:p>
+    <w:p>
+      <w:pPr>
+        <w:rPr>
+          <w:rFonts w:ascii="Times New Roman" w:hAnsi="Times New Roman" w:cs="Times New Roman"/>
+          <w:sz w:val="24"/>
+          <w:szCs w:val="24"/>
+        </w:rPr>
+      </w:pPr>
+    </w:p>
+    <w:p>
+      <w:pPr>
+        <w:rPr>
+          <w:rFonts w:ascii="Times New Roman" w:hAnsi="Times New Roman" w:cs="Times New Roman"/>
+          <w:b/>
+          <w:bCs/>
+          <w:color w:val="FF0000"/>
+          <w:sz w:val="52"/>
+          <w:szCs w:val="52"/>
+        </w:rPr>
+      </w:pPr>
+      <w:r>
+        <w:rPr>
+          <w:rFonts w:ascii="Times New Roman" w:hAnsi="Times New Roman" w:cs="Times New Roman"/>
+          <w:b/>
+          <w:bCs/>
+          <w:sz w:val="52"/>
+          <w:szCs w:val="52"/>
+        </w:rPr>
+        <w:t>18</w:t>
+      </w:r>
+      <w:r>
+        <w:rPr>
+          <w:rFonts w:ascii="Times New Roman" w:hAnsi="Times New Roman" w:cs="Times New Roman"/>
+          <w:b/>
+          <w:bCs/>
+          <w:sz w:val="52"/>
+          <w:szCs w:val="52"/>
+        </w:rPr>
+        <w:t xml:space="preserve">. dia </w:t>
+      </w:r>
+      <w:r>
+        <w:rPr>
+          <w:rFonts w:ascii="Times New Roman" w:hAnsi="Times New Roman" w:cs="Times New Roman"/>
+          <w:b/>
+          <w:bCs/>
+          <w:sz w:val="52"/>
+          <w:szCs w:val="52"/>
+        </w:rPr>
+        <w:sym w:font="Wingdings" w:char="F0E0"/>
+      </w:r>
+      <w:r>
+        <w:rPr>
+          <w:rFonts w:ascii="Times New Roman" w:hAnsi="Times New Roman" w:cs="Times New Roman"/>
+          <w:b/>
+          <w:bCs/>
+          <w:sz w:val="52"/>
+          <w:szCs w:val="52"/>
+        </w:rPr>
+        <w:t xml:space="preserve"> </w:t>
+      </w:r>
+      <w:r>
+        <w:rPr>
+          <w:rFonts w:ascii="Times New Roman" w:hAnsi="Times New Roman" w:cs="Times New Roman"/>
+          <w:b/>
+          <w:bCs/>
+          <w:color w:val="FF0000"/>
+          <w:sz w:val="52"/>
+          <w:szCs w:val="52"/>
+        </w:rPr>
+        <w:t>TZS</w:t>
+      </w:r>
+    </w:p>
+    <w:p>
+      <w:pPr>
+        <w:rPr>
+          <w:rFonts w:ascii="Times New Roman" w:hAnsi="Times New Roman" w:cs="Times New Roman"/>
+          <w:sz w:val="24"/>
+          <w:szCs w:val="24"/>
+        </w:rPr>
+      </w:pPr>
+      <w:r>
+        <w:rPr>
+          <w:rFonts w:ascii="Times New Roman" w:hAnsi="Times New Roman" w:cs="Times New Roman"/>
+          <w:sz w:val="24"/>
+          <w:szCs w:val="24"/>
+        </w:rPr>
+        <w:t>Célköz</w:t>
+      </w:r>
+      <w:r>
+        <w:rPr>
+          <w:rFonts w:ascii="Times New Roman" w:hAnsi="Times New Roman" w:cs="Times New Roman"/>
+          <w:sz w:val="24"/>
+          <w:szCs w:val="24"/>
+        </w:rPr>
+        <w:t xml:space="preserve">önség. </w:t>
+      </w:r>
+    </w:p>
+    <w:p>
+      <w:pPr>
+        <w:rPr>
+          <w:rFonts w:ascii="Times New Roman" w:hAnsi="Times New Roman" w:cs="Times New Roman"/>
+          <w:sz w:val="24"/>
+          <w:szCs w:val="24"/>
+        </w:rPr>
+      </w:pPr>
+      <w:r>
+        <w:rPr>
+          <w:rFonts w:ascii="Times New Roman" w:hAnsi="Times New Roman" w:cs="Times New Roman"/>
+          <w:sz w:val="24"/>
+          <w:szCs w:val="24"/>
+        </w:rPr>
+        <w:t>Felhasználói bázisunk nagyrészt tanulókból áll, vagyis általános iskolásoktól egészen egyetemistákig terjed. Ezzel az alkalmazással beoszthatják idejüket, követhetik iskolai teendőiket, rögzíthetik az órarendjeiket, tanáraikat és termeiket.</w:t>
+      </w:r>
+    </w:p>
     <w:sectPr>
       <w:pgSz w:w="11906" w:h="16838"/>
       <w:pgMar w:top="1417" w:right="1417" w:bottom="1417" w:left="1417" w:header="708" w:footer="708" w:gutter="0"/>
@@ -417,6 +1574,119 @@
     </w:lvl>
   </w:abstractNum>
   <w:abstractNum w:abstractNumId="2" w15:restartNumberingAfterBreak="0">
+    <w:nsid w:val="1FD27C00"/>
+    <w:multiLevelType w:val="hybridMultilevel"/>
+    <w:tmpl w:val="B5F06094"/>
+    <w:lvl w:ilvl="0" w:tplc="19648DDC">
+      <w:start w:val="2"/>
+      <w:numFmt w:val="bullet"/>
+      <w:lvlText w:val="-"/>
+      <w:lvlJc w:val="left"/>
+      <w:pPr>
+        <w:ind w:left="720" w:hanging="360"/>
+      </w:pPr>
+      <w:rPr>
+        <w:rFonts w:ascii="Times New Roman" w:eastAsiaTheme="majorEastAsia" w:hAnsi="Times New Roman" w:cs="Times New Roman" w:hint="default"/>
+      </w:rPr>
+    </w:lvl>
+    <w:lvl w:ilvl="1" w:tplc="040E0003" w:tentative="1">
+      <w:start w:val="1"/>
+      <w:numFmt w:val="bullet"/>
+      <w:lvlText w:val="o"/>
+      <w:lvlJc w:val="left"/>
+      <w:pPr>
+        <w:ind w:left="1440" w:hanging="360"/>
+      </w:pPr>
+      <w:rPr>
+        <w:rFonts w:ascii="Courier New" w:hAnsi="Courier New" w:cs="Courier New" w:hint="default"/>
+      </w:rPr>
+    </w:lvl>
+    <w:lvl w:ilvl="2" w:tplc="040E0005" w:tentative="1">
+      <w:start w:val="1"/>
+      <w:numFmt w:val="bullet"/>
+      <w:lvlText w:val=""/>
+      <w:lvlJc w:val="left"/>
+      <w:pPr>
+        <w:ind w:left="2160" w:hanging="360"/>
+      </w:pPr>
+      <w:rPr>
+        <w:rFonts w:ascii="Wingdings" w:hAnsi="Wingdings" w:hint="default"/>
+      </w:rPr>
+    </w:lvl>
+    <w:lvl w:ilvl="3" w:tplc="040E0001" w:tentative="1">
+      <w:start w:val="1"/>
+      <w:numFmt w:val="bullet"/>
+      <w:lvlText w:val=""/>
+      <w:lvlJc w:val="left"/>
+      <w:pPr>
+        <w:ind w:left="2880" w:hanging="360"/>
+      </w:pPr>
+      <w:rPr>
+        <w:rFonts w:ascii="Symbol" w:hAnsi="Symbol" w:hint="default"/>
+      </w:rPr>
+    </w:lvl>
+    <w:lvl w:ilvl="4" w:tplc="040E0003" w:tentative="1">
+      <w:start w:val="1"/>
+      <w:numFmt w:val="bullet"/>
+      <w:lvlText w:val="o"/>
+      <w:lvlJc w:val="left"/>
+      <w:pPr>
+        <w:ind w:left="3600" w:hanging="360"/>
+      </w:pPr>
+      <w:rPr>
+        <w:rFonts w:ascii="Courier New" w:hAnsi="Courier New" w:cs="Courier New" w:hint="default"/>
+      </w:rPr>
+    </w:lvl>
+    <w:lvl w:ilvl="5" w:tplc="040E0005" w:tentative="1">
+      <w:start w:val="1"/>
+      <w:numFmt w:val="bullet"/>
+      <w:lvlText w:val=""/>
+      <w:lvlJc w:val="left"/>
+      <w:pPr>
+        <w:ind w:left="4320" w:hanging="360"/>
+      </w:pPr>
+      <w:rPr>
+        <w:rFonts w:ascii="Wingdings" w:hAnsi="Wingdings" w:hint="default"/>
+      </w:rPr>
+    </w:lvl>
+    <w:lvl w:ilvl="6" w:tplc="040E0001" w:tentative="1">
+      <w:start w:val="1"/>
+      <w:numFmt w:val="bullet"/>
+      <w:lvlText w:val=""/>
+      <w:lvlJc w:val="left"/>
+      <w:pPr>
+        <w:ind w:left="5040" w:hanging="360"/>
+      </w:pPr>
+      <w:rPr>
+        <w:rFonts w:ascii="Symbol" w:hAnsi="Symbol" w:hint="default"/>
+      </w:rPr>
+    </w:lvl>
+    <w:lvl w:ilvl="7" w:tplc="040E0003" w:tentative="1">
+      <w:start w:val="1"/>
+      <w:numFmt w:val="bullet"/>
+      <w:lvlText w:val="o"/>
+      <w:lvlJc w:val="left"/>
+      <w:pPr>
+        <w:ind w:left="5760" w:hanging="360"/>
+      </w:pPr>
+      <w:rPr>
+        <w:rFonts w:ascii="Courier New" w:hAnsi="Courier New" w:cs="Courier New" w:hint="default"/>
+      </w:rPr>
+    </w:lvl>
+    <w:lvl w:ilvl="8" w:tplc="040E0005" w:tentative="1">
+      <w:start w:val="1"/>
+      <w:numFmt w:val="bullet"/>
+      <w:lvlText w:val=""/>
+      <w:lvlJc w:val="left"/>
+      <w:pPr>
+        <w:ind w:left="6480" w:hanging="360"/>
+      </w:pPr>
+      <w:rPr>
+        <w:rFonts w:ascii="Wingdings" w:hAnsi="Wingdings" w:hint="default"/>
+      </w:rPr>
+    </w:lvl>
+  </w:abstractNum>
+  <w:abstractNum w:abstractNumId="3" w15:restartNumberingAfterBreak="0">
     <w:nsid w:val="291A7FB8"/>
     <w:multiLevelType w:val="multilevel"/>
     <w:tmpl w:val="03B0CDF2"/>
@@ -529,7 +1799,7 @@
       </w:rPr>
     </w:lvl>
   </w:abstractNum>
-  <w:abstractNum w:abstractNumId="3" w15:restartNumberingAfterBreak="0">
+  <w:abstractNum w:abstractNumId="4" w15:restartNumberingAfterBreak="0">
     <w:nsid w:val="3B7A7786"/>
     <w:multiLevelType w:val="hybridMultilevel"/>
     <w:tmpl w:val="EED04F46"/>
@@ -618,7 +1888,7 @@
       </w:pPr>
     </w:lvl>
   </w:abstractNum>
-  <w:abstractNum w:abstractNumId="4" w15:restartNumberingAfterBreak="0">
+  <w:abstractNum w:abstractNumId="5" w15:restartNumberingAfterBreak="0">
     <w:nsid w:val="69FD4F28"/>
     <w:multiLevelType w:val="hybridMultilevel"/>
     <w:tmpl w:val="99ACD73C"/>
@@ -707,7 +1977,7 @@
       </w:pPr>
     </w:lvl>
   </w:abstractNum>
-  <w:abstractNum w:abstractNumId="5" w15:restartNumberingAfterBreak="0">
+  <w:abstractNum w:abstractNumId="6" w15:restartNumberingAfterBreak="0">
     <w:nsid w:val="7F941D0E"/>
     <w:multiLevelType w:val="hybridMultilevel"/>
     <w:tmpl w:val="216C9FA6"/>
@@ -800,19 +2070,22 @@
     <w:abstractNumId w:val="0"/>
   </w:num>
   <w:num w:numId="2" w16cid:durableId="1555896182">
-    <w:abstractNumId w:val="4"/>
+    <w:abstractNumId w:val="5"/>
   </w:num>
   <w:num w:numId="3" w16cid:durableId="1037588904">
     <w:abstractNumId w:val="1"/>
   </w:num>
   <w:num w:numId="4" w16cid:durableId="647592642">
-    <w:abstractNumId w:val="2"/>
+    <w:abstractNumId w:val="3"/>
   </w:num>
   <w:num w:numId="5" w16cid:durableId="1330251328">
-    <w:abstractNumId w:val="3"/>
+    <w:abstractNumId w:val="4"/>
   </w:num>
   <w:num w:numId="6" w16cid:durableId="849638099">
-    <w:abstractNumId w:val="5"/>
+    <w:abstractNumId w:val="6"/>
+  </w:num>
+  <w:num w:numId="7" w16cid:durableId="824510761">
+    <w:abstractNumId w:val="2"/>
   </w:num>
 </w:numbering>
 </file>
@@ -1589,4 +2862,16 @@
     </a:ext>
   </a:extLst>
 </a:theme>
+</file>
+
+<file path=customXml/item1.xml><?xml version="1.0" encoding="utf-8"?>
+<b:Sources xmlns:b="http://schemas.openxmlformats.org/officeDocument/2006/bibliography" xmlns="http://schemas.openxmlformats.org/officeDocument/2006/bibliography" SelectedStyle="\APASixthEditionOfficeOnline.xsl" StyleName="APA" Version="6"/>
+</file>
+
+<file path=customXml/itemProps1.xml><?xml version="1.0" encoding="utf-8"?>
+<ds:datastoreItem xmlns:ds="http://schemas.openxmlformats.org/officeDocument/2006/customXml" ds:itemID="{EEFB0829-E7A7-4240-ACBC-CA0045B2BA6E}">
+  <ds:schemaRefs>
+    <ds:schemaRef ds:uri="http://schemas.openxmlformats.org/officeDocument/2006/bibliography"/>
+  </ds:schemaRefs>
+</ds:datastoreItem>
 </file>